--- a/Being an international student from China.docx
+++ b/Being an international student from China.docx
@@ -8,7 +8,6 @@
           <w:lang w:val="en-US"/>
         </w:rPr>
       </w:pPr>
-      <w:bookmarkStart w:id="0" w:name="_GoBack"/>
       <w:r>
         <w:rPr>
           <w:lang w:val="en-US"/>
@@ -487,7 +486,15 @@
         <w:rPr>
           <w:lang w:val="en-US"/>
         </w:rPr>
-        <w:t xml:space="preserve"> I will try to be objective as much as possible when it comes to comparisons</w:t>
+        <w:t xml:space="preserve"> I will try to be objective as much as possible when it comes to compariso</w:t>
+      </w:r>
+      <w:bookmarkStart w:id="0" w:name="_GoBack"/>
+      <w:bookmarkEnd w:id="0"/>
+      <w:r>
+        <w:rPr>
+          <w:lang w:val="en-US"/>
+        </w:rPr>
+        <w:t>ns</w:t>
       </w:r>
       <w:r>
         <w:rPr>
@@ -574,7 +581,41 @@
         <w:t>hopefully to intrigue them to explore more about China.</w:t>
       </w:r>
     </w:p>
-    <w:bookmarkEnd w:id="0"/>
+    <w:p>
+      <w:pPr>
+        <w:rPr>
+          <w:lang w:val="en-US"/>
+        </w:rPr>
+      </w:pPr>
+    </w:p>
+    <w:p>
+      <w:pPr>
+        <w:rPr>
+          <w:lang w:val="en-US"/>
+        </w:rPr>
+      </w:pPr>
+    </w:p>
+    <w:p>
+      <w:pPr>
+        <w:rPr>
+          <w:lang w:val="en-US"/>
+        </w:rPr>
+      </w:pPr>
+      <w:proofErr w:type="spellStart"/>
+      <w:r>
+        <w:rPr>
+          <w:lang w:val="en-US"/>
+        </w:rPr>
+        <w:t>ChineseNortheasternCuisine</w:t>
+      </w:r>
+      <w:proofErr w:type="spellEnd"/>
+      <w:r>
+        <w:rPr>
+          <w:lang w:val="en-US"/>
+        </w:rPr>
+        <w:t xml:space="preserve"> is a non-commercial website offering information, explanation as well as instructions to people that </w:t>
+      </w:r>
+    </w:p>
     <w:sectPr>
       <w:pgSz w:w="11900" w:h="16840"/>
       <w:pgMar w:top="720" w:right="720" w:bottom="720" w:left="720" w:header="709" w:footer="709" w:gutter="0"/>

--- a/Being an international student from China.docx
+++ b/Being an international student from China.docx
@@ -486,15 +486,7 @@
         <w:rPr>
           <w:lang w:val="en-US"/>
         </w:rPr>
-        <w:t xml:space="preserve"> I will try to be objective as much as possible when it comes to compariso</w:t>
-      </w:r>
-      <w:bookmarkStart w:id="0" w:name="_GoBack"/>
-      <w:bookmarkEnd w:id="0"/>
-      <w:r>
-        <w:rPr>
-          <w:lang w:val="en-US"/>
-        </w:rPr>
-        <w:t>ns</w:t>
+        <w:t xml:space="preserve"> I will try to be objective as much as possible when it comes to comparisons</w:t>
       </w:r>
       <w:r>
         <w:rPr>
@@ -601,6 +593,7 @@
           <w:lang w:val="en-US"/>
         </w:rPr>
       </w:pPr>
+      <w:bookmarkStart w:id="0" w:name="_GoBack"/>
       <w:proofErr w:type="spellStart"/>
       <w:r>
         <w:rPr>
@@ -613,9 +606,362 @@
         <w:rPr>
           <w:lang w:val="en-US"/>
         </w:rPr>
-        <w:t xml:space="preserve"> is a non-commercial website offering information, explanation as well as instructions to people that </w:t>
+        <w:t xml:space="preserve"> is a non-commercial website offering information, explanation</w:t>
+      </w:r>
+      <w:r>
+        <w:rPr>
+          <w:lang w:val="en-US"/>
+        </w:rPr>
+        <w:t>s</w:t>
+      </w:r>
+      <w:r>
+        <w:rPr>
+          <w:lang w:val="en-US"/>
+        </w:rPr>
+        <w:t xml:space="preserve"> as well</w:t>
+      </w:r>
+      <w:r>
+        <w:rPr>
+          <w:lang w:val="en-US"/>
+        </w:rPr>
+        <w:t xml:space="preserve"> as instructions to people who have great interests in Chinese food and culture. Unlike most of the website online about Chinese cuisine. Mine would be solely focus</w:t>
+      </w:r>
+      <w:r>
+        <w:rPr>
+          <w:lang w:val="en-US"/>
+        </w:rPr>
+        <w:t>ed</w:t>
+      </w:r>
+      <w:r>
+        <w:rPr>
+          <w:lang w:val="en-US"/>
+        </w:rPr>
+        <w:t xml:space="preserve"> on a specific branch of Chinese cuisine</w:t>
+      </w:r>
+      <w:r>
+        <w:rPr>
+          <w:lang w:val="en-US"/>
+        </w:rPr>
+        <w:t xml:space="preserve">, which belongs to my hometown, the northeastern part of China. Since </w:t>
+      </w:r>
+      <w:r>
+        <w:rPr>
+          <w:lang w:val="en-US"/>
+        </w:rPr>
+        <w:t xml:space="preserve">there are </w:t>
+      </w:r>
+      <w:r>
+        <w:rPr>
+          <w:lang w:val="en-US"/>
+        </w:rPr>
+        <w:t>already plenty</w:t>
+      </w:r>
+      <w:r>
+        <w:rPr>
+          <w:lang w:val="en-US"/>
+        </w:rPr>
+        <w:t xml:space="preserve"> of different kind</w:t>
+      </w:r>
+      <w:r>
+        <w:rPr>
+          <w:lang w:val="en-US"/>
+        </w:rPr>
+        <w:t>s</w:t>
+      </w:r>
+      <w:r>
+        <w:rPr>
+          <w:lang w:val="en-US"/>
+        </w:rPr>
+        <w:t xml:space="preserve"> of food</w:t>
+      </w:r>
+      <w:r>
+        <w:rPr>
+          <w:lang w:val="en-US"/>
+        </w:rPr>
+        <w:t>s</w:t>
+      </w:r>
+      <w:r>
+        <w:rPr>
+          <w:lang w:val="en-US"/>
+        </w:rPr>
+        <w:t xml:space="preserve"> </w:t>
+      </w:r>
+      <w:r>
+        <w:rPr>
+          <w:lang w:val="en-US"/>
+        </w:rPr>
+        <w:t xml:space="preserve">that cover the vast land of the mainland </w:t>
+      </w:r>
+      <w:r>
+        <w:rPr>
+          <w:lang w:val="en-US"/>
+        </w:rPr>
+        <w:t xml:space="preserve">China, some of them have already become </w:t>
+      </w:r>
+      <w:proofErr w:type="gramStart"/>
+      <w:r>
+        <w:rPr>
+          <w:lang w:val="en-US"/>
+        </w:rPr>
+        <w:t>fairly world-wide</w:t>
+      </w:r>
+      <w:proofErr w:type="gramEnd"/>
+      <w:r>
+        <w:rPr>
+          <w:lang w:val="en-US"/>
+        </w:rPr>
+        <w:t xml:space="preserve"> famous and </w:t>
+      </w:r>
+      <w:r>
+        <w:rPr>
+          <w:lang w:val="en-US"/>
+        </w:rPr>
+        <w:t>there are</w:t>
+      </w:r>
+      <w:r>
+        <w:rPr>
+          <w:lang w:val="en-US"/>
+        </w:rPr>
+        <w:t xml:space="preserve"> plenty of relevant resources online about</w:t>
+      </w:r>
+      <w:r>
+        <w:rPr>
+          <w:lang w:val="en-US"/>
+        </w:rPr>
+        <w:t xml:space="preserve"> them</w:t>
+      </w:r>
+      <w:r>
+        <w:rPr>
+          <w:lang w:val="en-US"/>
+        </w:rPr>
+        <w:t xml:space="preserve">. </w:t>
+      </w:r>
+      <w:r>
+        <w:rPr>
+          <w:lang w:val="en-US"/>
+        </w:rPr>
+        <w:t xml:space="preserve">So that’s what makes my website standing out. </w:t>
+      </w:r>
+      <w:r>
+        <w:rPr>
+          <w:lang w:val="en-US"/>
+        </w:rPr>
+        <w:t>With in-depth introductions and illustrati</w:t>
+      </w:r>
+      <w:r>
+        <w:rPr>
+          <w:lang w:val="en-US"/>
+        </w:rPr>
+        <w:t xml:space="preserve">ons, the website will offer audience a unique experience </w:t>
+      </w:r>
+      <w:r>
+        <w:rPr>
+          <w:lang w:val="en-US"/>
+        </w:rPr>
+        <w:t xml:space="preserve">in presenting </w:t>
+      </w:r>
+      <w:r>
+        <w:rPr>
+          <w:lang w:val="en-US"/>
+        </w:rPr>
+        <w:t>th</w:t>
+      </w:r>
+      <w:r>
+        <w:rPr>
+          <w:lang w:val="en-US"/>
+        </w:rPr>
+        <w:t>e spotlight and feature</w:t>
+      </w:r>
+      <w:r>
+        <w:rPr>
+          <w:lang w:val="en-US"/>
+        </w:rPr>
+        <w:t>s</w:t>
+      </w:r>
+      <w:r>
+        <w:rPr>
+          <w:lang w:val="en-US"/>
+        </w:rPr>
+        <w:t xml:space="preserve"> of</w:t>
+      </w:r>
+      <w:r>
+        <w:rPr>
+          <w:lang w:val="en-US"/>
+        </w:rPr>
+        <w:t xml:space="preserve"> Dong </w:t>
+      </w:r>
+      <w:proofErr w:type="spellStart"/>
+      <w:r>
+        <w:rPr>
+          <w:lang w:val="en-US"/>
+        </w:rPr>
+        <w:t>Bei</w:t>
+      </w:r>
+      <w:proofErr w:type="spellEnd"/>
+      <w:r>
+        <w:rPr>
+          <w:lang w:val="en-US"/>
+        </w:rPr>
+        <w:t xml:space="preserve"> </w:t>
+      </w:r>
+      <w:proofErr w:type="spellStart"/>
+      <w:r>
+        <w:rPr>
+          <w:lang w:val="en-US"/>
+        </w:rPr>
+        <w:t>Cai</w:t>
+      </w:r>
+      <w:proofErr w:type="spellEnd"/>
+      <w:r>
+        <w:rPr>
+          <w:lang w:val="en-US"/>
+        </w:rPr>
+        <w:t>,</w:t>
+      </w:r>
+      <w:r>
+        <w:rPr>
+          <w:lang w:val="en-US"/>
+        </w:rPr>
+        <w:t xml:space="preserve"> my hometown</w:t>
+      </w:r>
+      <w:r>
+        <w:rPr>
+          <w:lang w:val="en-US"/>
+        </w:rPr>
+        <w:t xml:space="preserve">’s </w:t>
+      </w:r>
+      <w:r>
+        <w:rPr>
+          <w:lang w:val="en-US"/>
+        </w:rPr>
+        <w:t>food. T</w:t>
+      </w:r>
+      <w:r>
+        <w:rPr>
+          <w:lang w:val="en-US"/>
+        </w:rPr>
+        <w:t xml:space="preserve">he site would also include </w:t>
+      </w:r>
+      <w:r>
+        <w:rPr>
+          <w:lang w:val="en-US"/>
+        </w:rPr>
+        <w:t>simple cooking instructions</w:t>
+      </w:r>
+      <w:r>
+        <w:rPr>
+          <w:lang w:val="en-US"/>
+        </w:rPr>
+        <w:t xml:space="preserve"> of some</w:t>
+      </w:r>
+      <w:r>
+        <w:rPr>
+          <w:lang w:val="en-US"/>
+        </w:rPr>
+        <w:t xml:space="preserve"> </w:t>
+      </w:r>
+      <w:r>
+        <w:rPr>
+          <w:lang w:val="en-US"/>
+        </w:rPr>
+        <w:t>iconi</w:t>
+      </w:r>
+      <w:r>
+        <w:rPr>
+          <w:lang w:val="en-US"/>
+        </w:rPr>
+        <w:t xml:space="preserve">c dishes and provide relevant </w:t>
+      </w:r>
+      <w:proofErr w:type="gramStart"/>
+      <w:r>
+        <w:rPr>
+          <w:lang w:val="en-US"/>
+        </w:rPr>
+        <w:t>material(</w:t>
+      </w:r>
+      <w:proofErr w:type="gramEnd"/>
+      <w:r>
+        <w:rPr>
+          <w:lang w:val="en-US"/>
+        </w:rPr>
+        <w:t>articles, photos, videos). Because w</w:t>
+      </w:r>
+      <w:r>
+        <w:rPr>
+          <w:lang w:val="en-US"/>
+        </w:rPr>
+        <w:t>hat I also expect audience to take away from this website is some useful tips in traditional Chinese cooking.</w:t>
+      </w:r>
+      <w:r>
+        <w:rPr>
+          <w:lang w:val="en-US"/>
+        </w:rPr>
+        <w:t xml:space="preserve"> </w:t>
+      </w:r>
+      <w:r>
+        <w:rPr>
+          <w:lang w:val="en-US"/>
+        </w:rPr>
+        <w:t xml:space="preserve">In this way, this website could be more useful and helpful. </w:t>
+      </w:r>
+      <w:r>
+        <w:rPr>
+          <w:lang w:val="en-US"/>
+        </w:rPr>
+        <w:t>To sum up, t</w:t>
+      </w:r>
+      <w:r>
+        <w:rPr>
+          <w:lang w:val="en-US"/>
+        </w:rPr>
+        <w:t>he g</w:t>
+      </w:r>
+      <w:r>
+        <w:rPr>
+          <w:lang w:val="en-US"/>
+        </w:rPr>
+        <w:t xml:space="preserve">oal is to introduce my hometown’s </w:t>
+      </w:r>
+      <w:r>
+        <w:rPr>
+          <w:lang w:val="en-US"/>
+        </w:rPr>
+        <w:t xml:space="preserve">food and culture to the world and hopefully to intrigue </w:t>
+      </w:r>
+      <w:r>
+        <w:rPr>
+          <w:lang w:val="en-US"/>
+        </w:rPr>
+        <w:t xml:space="preserve">them to explore more about </w:t>
+      </w:r>
+      <w:proofErr w:type="spellStart"/>
+      <w:r>
+        <w:rPr>
+          <w:lang w:val="en-US"/>
+        </w:rPr>
+        <w:t>Dongbei</w:t>
+      </w:r>
+      <w:proofErr w:type="spellEnd"/>
+      <w:r>
+        <w:rPr>
+          <w:lang w:val="en-US"/>
+        </w:rPr>
+        <w:t>, the northeastern part of China</w:t>
+      </w:r>
+      <w:r>
+        <w:rPr>
+          <w:lang w:val="en-US"/>
+        </w:rPr>
+        <w:t>.</w:t>
+      </w:r>
+      <w:r>
+        <w:rPr>
+          <w:lang w:val="en-US"/>
+        </w:rPr>
+        <w:t xml:space="preserve"> </w:t>
       </w:r>
     </w:p>
+    <w:bookmarkEnd w:id="0"/>
     <w:sectPr>
       <w:pgSz w:w="11900" w:h="16840"/>
       <w:pgMar w:top="720" w:right="720" w:bottom="720" w:left="720" w:header="709" w:footer="709" w:gutter="0"/>
